--- a/OFXtoDB.docx
+++ b/OFXtoDB.docx
@@ -139,7 +139,15 @@
         <w:t>.exe</w:t>
       </w:r>
       <w:r>
-        <w:t xml:space="preserve"> is a standalone Python command-line program.  It can be run at a command prompt on Windows in either cmd or PowerShell.</w:t>
+        <w:t xml:space="preserve"> is a standalone Python command-line program.  It can be run at a command prompt on Windows in either </w:t>
+      </w:r>
+      <w:proofErr w:type="spellStart"/>
+      <w:r>
+        <w:t>cmd</w:t>
+      </w:r>
+      <w:proofErr w:type="spellEnd"/>
+      <w:r>
+        <w:t xml:space="preserve"> or PowerShell.</w:t>
       </w:r>
       <w:r>
         <w:t xml:space="preserve">  In the same way it can be added as a step in an automated script</w:t>
@@ -228,8 +236,16 @@
         <w:rPr>
           <w:rFonts w:ascii="Courier New" w:hAnsi="Courier New" w:cs="Courier New"/>
         </w:rPr>
-        <w:t>*.py</w:t>
-      </w:r>
+        <w:t>*.</w:t>
+      </w:r>
+      <w:proofErr w:type="spellStart"/>
+      <w:r>
+        <w:rPr>
+          <w:rFonts w:ascii="Courier New" w:hAnsi="Courier New" w:cs="Courier New"/>
+        </w:rPr>
+        <w:t>py</w:t>
+      </w:r>
+      <w:proofErr w:type="spellEnd"/>
       <w:r>
         <w:t xml:space="preserve"> source files.</w:t>
       </w:r>
@@ -447,8 +463,19 @@
                 <w:szCs w:val="20"/>
                 <w:lang w:val="fr-FR"/>
               </w:rPr>
-              <w:t>Writer=Postgres</w:t>
-            </w:r>
+              <w:t>Writer=</w:t>
+            </w:r>
+            <w:proofErr w:type="spellStart"/>
+            <w:r>
+              <w:rPr>
+                <w:rFonts w:ascii="Courier New" w:hAnsi="Courier New" w:cs="Courier New"/>
+                <w:sz w:val="20"/>
+                <w:szCs w:val="20"/>
+                <w:lang w:val="fr-FR"/>
+              </w:rPr>
+              <w:t>Postgres</w:t>
+            </w:r>
+            <w:proofErr w:type="spellEnd"/>
           </w:p>
           <w:p>
             <w:pPr>
@@ -486,7 +513,27 @@
                 <w:szCs w:val="20"/>
                 <w:lang w:val="fr-FR"/>
               </w:rPr>
-              <w:t>[Postgres]</w:t>
+              <w:t>[</w:t>
+            </w:r>
+            <w:proofErr w:type="spellStart"/>
+            <w:r>
+              <w:rPr>
+                <w:rFonts w:ascii="Courier New" w:hAnsi="Courier New" w:cs="Courier New"/>
+                <w:sz w:val="20"/>
+                <w:szCs w:val="20"/>
+                <w:lang w:val="fr-FR"/>
+              </w:rPr>
+              <w:t>Postgres</w:t>
+            </w:r>
+            <w:proofErr w:type="spellEnd"/>
+            <w:r>
+              <w:rPr>
+                <w:rFonts w:ascii="Courier New" w:hAnsi="Courier New" w:cs="Courier New"/>
+                <w:sz w:val="20"/>
+                <w:szCs w:val="20"/>
+                <w:lang w:val="fr-FR"/>
+              </w:rPr>
+              <w:t>]</w:t>
             </w:r>
           </w:p>
           <w:p>
@@ -556,8 +603,36 @@
                 <w:sz w:val="20"/>
                 <w:szCs w:val="20"/>
               </w:rPr>
-              <w:t>#  dbname=postgres</w:t>
-            </w:r>
+              <w:t xml:space="preserve">#  </w:t>
+            </w:r>
+            <w:proofErr w:type="spellStart"/>
+            <w:r>
+              <w:rPr>
+                <w:rFonts w:ascii="Courier New" w:hAnsi="Courier New" w:cs="Courier New"/>
+                <w:sz w:val="20"/>
+                <w:szCs w:val="20"/>
+              </w:rPr>
+              <w:t>dbname</w:t>
+            </w:r>
+            <w:proofErr w:type="spellEnd"/>
+            <w:r>
+              <w:rPr>
+                <w:rFonts w:ascii="Courier New" w:hAnsi="Courier New" w:cs="Courier New"/>
+                <w:sz w:val="20"/>
+                <w:szCs w:val="20"/>
+              </w:rPr>
+              <w:t>=</w:t>
+            </w:r>
+            <w:proofErr w:type="spellStart"/>
+            <w:r>
+              <w:rPr>
+                <w:rFonts w:ascii="Courier New" w:hAnsi="Courier New" w:cs="Courier New"/>
+                <w:sz w:val="20"/>
+                <w:szCs w:val="20"/>
+              </w:rPr>
+              <w:t>postgres</w:t>
+            </w:r>
+            <w:proofErr w:type="spellEnd"/>
           </w:p>
           <w:p>
             <w:pPr>
@@ -679,13 +754,32 @@
                 <w:rFonts w:ascii="Courier New" w:hAnsi="Courier New" w:cs="Courier New"/>
               </w:rPr>
             </w:pPr>
+            <w:proofErr w:type="spellStart"/>
             <w:r>
               <w:rPr>
                 <w:rFonts w:ascii="Courier New" w:hAnsi="Courier New" w:cs="Courier New"/>
                 <w:sz w:val="20"/>
                 <w:szCs w:val="20"/>
               </w:rPr>
-              <w:t>OFXmapping=OFXtoTable</w:t>
+              <w:t>OFXmapping</w:t>
+            </w:r>
+            <w:proofErr w:type="spellEnd"/>
+            <w:r>
+              <w:rPr>
+                <w:rFonts w:ascii="Courier New" w:hAnsi="Courier New" w:cs="Courier New"/>
+                <w:sz w:val="20"/>
+                <w:szCs w:val="20"/>
+              </w:rPr>
+              <w:t>=</w:t>
+            </w:r>
+            <w:proofErr w:type="spellStart"/>
+            <w:r>
+              <w:rPr>
+                <w:rFonts w:ascii="Courier New" w:hAnsi="Courier New" w:cs="Courier New"/>
+                <w:sz w:val="20"/>
+                <w:szCs w:val="20"/>
+              </w:rPr>
+              <w:t>OFXtoTable</w:t>
             </w:r>
             <w:r>
               <w:rPr>
@@ -693,6 +787,7 @@
               </w:rPr>
               <w:t>s</w:t>
             </w:r>
+            <w:proofErr w:type="spellEnd"/>
           </w:p>
         </w:tc>
         <w:tc>
@@ -842,13 +937,23 @@
                 <w:iCs/>
               </w:rPr>
             </w:pPr>
+            <w:proofErr w:type="spellStart"/>
             <w:r>
               <w:rPr>
                 <w:rFonts w:ascii="Courier New" w:hAnsi="Courier New" w:cs="Courier New"/>
                 <w:sz w:val="20"/>
                 <w:szCs w:val="20"/>
               </w:rPr>
-              <w:t>ExcelFile=</w:t>
+              <w:t>ExcelFile</w:t>
+            </w:r>
+            <w:proofErr w:type="spellEnd"/>
+            <w:r>
+              <w:rPr>
+                <w:rFonts w:ascii="Courier New" w:hAnsi="Courier New" w:cs="Courier New"/>
+                <w:sz w:val="20"/>
+                <w:szCs w:val="20"/>
+              </w:rPr>
+              <w:t>=</w:t>
             </w:r>
             <w:r>
               <w:rPr>
@@ -858,8 +963,9 @@
                 <w:sz w:val="20"/>
                 <w:szCs w:val="20"/>
               </w:rPr>
-              <w:t>&lt;f</w:t>
-            </w:r>
+              <w:t>&lt;</w:t>
+            </w:r>
+            <w:proofErr w:type="spellStart"/>
             <w:r>
               <w:rPr>
                 <w:rFonts w:ascii="Courier New" w:hAnsi="Courier New" w:cs="Courier New"/>
@@ -868,7 +974,28 @@
                 <w:sz w:val="20"/>
                 <w:szCs w:val="20"/>
               </w:rPr>
-              <w:t>ilepath to .xlsx file&gt;</w:t>
+              <w:t>f</w:t>
+            </w:r>
+            <w:r>
+              <w:rPr>
+                <w:rFonts w:ascii="Courier New" w:hAnsi="Courier New" w:cs="Courier New"/>
+                <w:i/>
+                <w:iCs/>
+                <w:sz w:val="20"/>
+                <w:szCs w:val="20"/>
+              </w:rPr>
+              <w:t>ilepath</w:t>
+            </w:r>
+            <w:proofErr w:type="spellEnd"/>
+            <w:r>
+              <w:rPr>
+                <w:rFonts w:ascii="Courier New" w:hAnsi="Courier New" w:cs="Courier New"/>
+                <w:i/>
+                <w:iCs/>
+                <w:sz w:val="20"/>
+                <w:szCs w:val="20"/>
+              </w:rPr>
+              <w:t xml:space="preserve"> to .xlsx file&gt;</w:t>
             </w:r>
           </w:p>
         </w:tc>
@@ -876,6 +1003,44 @@
     </w:tbl>
     <w:p/>
     <w:p>
+      <w:r>
+        <w:t xml:space="preserve">Before running for the first time, </w:t>
+      </w:r>
+      <w:r>
+        <w:t>Postgres users will need to create their target tables in a single schema that they will designate and create and populate the mapping table as a database table in the same schema.  See “</w:t>
+      </w:r>
+      <w:hyperlink w:anchor="_How_To_Create" w:history="1">
+        <w:r>
+          <w:rPr>
+            <w:rStyle w:val="Hyperlink"/>
+          </w:rPr>
+          <w:t xml:space="preserve">How To Create a Schema Sandbox in </w:t>
+        </w:r>
+        <w:proofErr w:type="spellStart"/>
+        <w:r>
+          <w:rPr>
+            <w:rStyle w:val="Hyperlink"/>
+          </w:rPr>
+          <w:t>Postgresql</w:t>
+        </w:r>
+        <w:proofErr w:type="spellEnd"/>
+      </w:hyperlink>
+      <w:r>
+        <w:t>”  for database suggestions and “</w:t>
+      </w:r>
+      <w:hyperlink w:anchor="_Mapping_Specification_1" w:history="1">
+        <w:r>
+          <w:rPr>
+            <w:rStyle w:val="Hyperlink"/>
+          </w:rPr>
+          <w:t>Mapping Specification</w:t>
+        </w:r>
+      </w:hyperlink>
+      <w:r>
+        <w:t>” for formatting the mapping table.</w:t>
+      </w:r>
+    </w:p>
+    <w:p>
       <w:pPr>
         <w:pStyle w:val="Heading1"/>
       </w:pPr>
@@ -900,7 +1065,15 @@
         <w:t xml:space="preserve">only </w:t>
       </w:r>
       <w:r>
-        <w:t xml:space="preserve">the basic parameters, but the .ini file can also contain the mapping </w:t>
+        <w:t>the basic parameters, but the .</w:t>
+      </w:r>
+      <w:proofErr w:type="spellStart"/>
+      <w:r>
+        <w:t>ini</w:t>
+      </w:r>
+      <w:proofErr w:type="spellEnd"/>
+      <w:r>
+        <w:t xml:space="preserve"> file can also contain the mapping </w:t>
       </w:r>
       <w:r>
         <w:t xml:space="preserve">specification, which is </w:t>
@@ -922,7 +1095,23 @@
     </w:p>
     <w:p>
       <w:r>
-        <w:t>The file is read with Python’s ConfigParser package, so the format is very much like a Microsoft .ini file.  It has sections whose name</w:t>
+        <w:t xml:space="preserve">The file is read with Python’s </w:t>
+      </w:r>
+      <w:proofErr w:type="spellStart"/>
+      <w:r>
+        <w:t>ConfigParser</w:t>
+      </w:r>
+      <w:proofErr w:type="spellEnd"/>
+      <w:r>
+        <w:t xml:space="preserve"> package, so the format is very much like a Microsoft .</w:t>
+      </w:r>
+      <w:proofErr w:type="spellStart"/>
+      <w:r>
+        <w:t>ini</w:t>
+      </w:r>
+      <w:proofErr w:type="spellEnd"/>
+      <w:r>
+        <w:t xml:space="preserve"> file.  It has sections whose name</w:t>
       </w:r>
       <w:r>
         <w:t>s</w:t>
@@ -1081,16 +1270,44 @@
                 <w:i/>
                 <w:iCs/>
               </w:rPr>
-              <w:t>(default:</w:t>
-            </w:r>
+              <w:t>(</w:t>
+            </w:r>
+            <w:proofErr w:type="spellStart"/>
             <w:r>
               <w:rPr>
                 <w:rFonts w:cs="Times New Roman"/>
                 <w:i/>
                 <w:iCs/>
               </w:rPr>
-              <w:t>America/New_York</w:t>
-            </w:r>
+              <w:t>default:</w:t>
+            </w:r>
+            <w:r>
+              <w:rPr>
+                <w:rFonts w:cs="Times New Roman"/>
+                <w:i/>
+                <w:iCs/>
+              </w:rPr>
+              <w:t>America</w:t>
+            </w:r>
+            <w:proofErr w:type="spellEnd"/>
+            <w:r>
+              <w:rPr>
+                <w:rFonts w:cs="Times New Roman"/>
+                <w:i/>
+                <w:iCs/>
+              </w:rPr>
+              <w:t>/</w:t>
+            </w:r>
+            <w:proofErr w:type="spellStart"/>
+            <w:r>
+              <w:rPr>
+                <w:rFonts w:cs="Times New Roman"/>
+                <w:i/>
+                <w:iCs/>
+              </w:rPr>
+              <w:t>New_York</w:t>
+            </w:r>
+            <w:proofErr w:type="spellEnd"/>
             <w:r>
               <w:rPr>
                 <w:rFonts w:cs="Times New Roman"/>
@@ -1221,7 +1438,25 @@
                 <w:i/>
                 <w:iCs/>
               </w:rPr>
-              <w:t>(default:Postgres)</w:t>
+              <w:t>(</w:t>
+            </w:r>
+            <w:proofErr w:type="spellStart"/>
+            <w:r>
+              <w:rPr>
+                <w:rFonts w:cs="Times New Roman"/>
+                <w:i/>
+                <w:iCs/>
+              </w:rPr>
+              <w:t>default:Postgres</w:t>
+            </w:r>
+            <w:proofErr w:type="spellEnd"/>
+            <w:r>
+              <w:rPr>
+                <w:rFonts w:cs="Times New Roman"/>
+                <w:i/>
+                <w:iCs/>
+              </w:rPr>
+              <w:t>)</w:t>
             </w:r>
           </w:p>
         </w:tc>
@@ -1341,7 +1576,21 @@
               <w:rPr>
                 <w:rFonts w:cs="Times New Roman"/>
               </w:rPr>
-              <w:t>.ini file</w:t>
+              <w:t>.</w:t>
+            </w:r>
+            <w:proofErr w:type="spellStart"/>
+            <w:r>
+              <w:rPr>
+                <w:rFonts w:cs="Times New Roman"/>
+              </w:rPr>
+              <w:t>ini</w:t>
+            </w:r>
+            <w:proofErr w:type="spellEnd"/>
+            <w:r>
+              <w:rPr>
+                <w:rFonts w:cs="Times New Roman"/>
+              </w:rPr>
+              <w:t xml:space="preserve"> file</w:t>
             </w:r>
             <w:r>
               <w:rPr>
@@ -1488,7 +1737,25 @@
                 <w:i/>
                 <w:iCs/>
               </w:rPr>
-              <w:t>(default:localhost)</w:t>
+              <w:t>(</w:t>
+            </w:r>
+            <w:proofErr w:type="spellStart"/>
+            <w:r>
+              <w:rPr>
+                <w:rFonts w:cs="Times New Roman"/>
+                <w:i/>
+                <w:iCs/>
+              </w:rPr>
+              <w:t>default:localhost</w:t>
+            </w:r>
+            <w:proofErr w:type="spellEnd"/>
+            <w:r>
+              <w:rPr>
+                <w:rFonts w:cs="Times New Roman"/>
+                <w:i/>
+                <w:iCs/>
+              </w:rPr>
+              <w:t>)</w:t>
             </w:r>
           </w:p>
         </w:tc>
@@ -1652,15 +1919,16 @@
                 <w:i/>
                 <w:iCs/>
               </w:rPr>
-              <w:t>(default:</w:t>
-            </w:r>
+              <w:t>(</w:t>
+            </w:r>
+            <w:proofErr w:type="spellStart"/>
             <w:r>
               <w:rPr>
                 <w:rFonts w:cs="Times New Roman"/>
                 <w:i/>
                 <w:iCs/>
               </w:rPr>
-              <w:t>p</w:t>
+              <w:t>default:</w:t>
             </w:r>
             <w:r>
               <w:rPr>
@@ -1668,7 +1936,24 @@
                 <w:i/>
                 <w:iCs/>
               </w:rPr>
-              <w:t>ostgres)</w:t>
+              <w:t>p</w:t>
+            </w:r>
+            <w:r>
+              <w:rPr>
+                <w:rFonts w:cs="Times New Roman"/>
+                <w:i/>
+                <w:iCs/>
+              </w:rPr>
+              <w:t>ostgres</w:t>
+            </w:r>
+            <w:proofErr w:type="spellEnd"/>
+            <w:r>
+              <w:rPr>
+                <w:rFonts w:cs="Times New Roman"/>
+                <w:i/>
+                <w:iCs/>
+              </w:rPr>
+              <w:t>)</w:t>
             </w:r>
           </w:p>
         </w:tc>
@@ -1748,7 +2033,25 @@
                 <w:i/>
                 <w:iCs/>
               </w:rPr>
-              <w:t>(default:postgres)</w:t>
+              <w:t>(</w:t>
+            </w:r>
+            <w:proofErr w:type="spellStart"/>
+            <w:r>
+              <w:rPr>
+                <w:rFonts w:cs="Times New Roman"/>
+                <w:i/>
+                <w:iCs/>
+              </w:rPr>
+              <w:t>default:postgres</w:t>
+            </w:r>
+            <w:proofErr w:type="spellEnd"/>
+            <w:r>
+              <w:rPr>
+                <w:rFonts w:cs="Times New Roman"/>
+                <w:i/>
+                <w:iCs/>
+              </w:rPr>
+              <w:t>)</w:t>
             </w:r>
           </w:p>
         </w:tc>
@@ -1834,7 +2137,14 @@
               <w:rPr>
                 <w:rFonts w:cs="Times New Roman"/>
               </w:rPr>
-              <w:t>t is assumed that the user ID is a Postgres role that has been suitably restricted to working solely within a single schema.  See the section “</w:t>
+              <w:t xml:space="preserve">t is assumed that the user ID is a Postgres role that has been suitably restricted to working solely within a single </w:t>
+            </w:r>
+            <w:r>
+              <w:rPr>
+                <w:rFonts w:cs="Times New Roman"/>
+              </w:rPr>
+              <w:lastRenderedPageBreak/>
+              <w:t>schema.  See the section “</w:t>
             </w:r>
             <w:hyperlink w:anchor="_How_To_Create" w:history="1">
               <w:r>
@@ -1842,8 +2152,17 @@
                   <w:rStyle w:val="Hyperlink"/>
                   <w:rFonts w:cs="Times New Roman"/>
                 </w:rPr>
-                <w:t>How To Create a Schema Sandbox in Postgresql</w:t>
+                <w:t xml:space="preserve">How To Create a Schema Sandbox in </w:t>
               </w:r>
+              <w:proofErr w:type="spellStart"/>
+              <w:r>
+                <w:rPr>
+                  <w:rStyle w:val="Hyperlink"/>
+                  <w:rFonts w:cs="Times New Roman"/>
+                </w:rPr>
+                <w:t>Postgresql</w:t>
+              </w:r>
+              <w:proofErr w:type="spellEnd"/>
             </w:hyperlink>
             <w:r>
               <w:rPr>
@@ -1940,7 +2259,21 @@
               <w:rPr>
                 <w:rFonts w:cs="Times New Roman"/>
               </w:rPr>
-              <w:t xml:space="preserve">written by OFXtoDB must reside within this schema.  Additionally, the mapping tablename specified by the </w:t>
+              <w:t xml:space="preserve">written by OFXtoDB must reside within this schema.  Additionally, the mapping </w:t>
+            </w:r>
+            <w:proofErr w:type="spellStart"/>
+            <w:r>
+              <w:rPr>
+                <w:rFonts w:cs="Times New Roman"/>
+              </w:rPr>
+              <w:t>tablename</w:t>
+            </w:r>
+            <w:proofErr w:type="spellEnd"/>
+            <w:r>
+              <w:rPr>
+                <w:rFonts w:cs="Times New Roman"/>
+              </w:rPr>
+              <w:t xml:space="preserve"> specified by the </w:t>
             </w:r>
             <w:r>
               <w:rPr>
@@ -2008,11 +2341,19 @@
                 <w:rFonts w:ascii="Courier New" w:hAnsi="Courier New" w:cs="Courier New"/>
               </w:rPr>
             </w:pPr>
-            <w:r>
-              <w:rPr>
-                <w:rFonts w:ascii="Courier New" w:hAnsi="Courier New" w:cs="Courier New"/>
-              </w:rPr>
-              <w:t xml:space="preserve">UseDB </w:t>
+            <w:proofErr w:type="spellStart"/>
+            <w:r>
+              <w:rPr>
+                <w:rFonts w:ascii="Courier New" w:hAnsi="Courier New" w:cs="Courier New"/>
+              </w:rPr>
+              <w:t>UseDB</w:t>
+            </w:r>
+            <w:proofErr w:type="spellEnd"/>
+            <w:r>
+              <w:rPr>
+                <w:rFonts w:ascii="Courier New" w:hAnsi="Courier New" w:cs="Courier New"/>
+              </w:rPr>
+              <w:t xml:space="preserve"> </w:t>
             </w:r>
             <w:r>
               <w:rPr>
@@ -2020,12 +2361,14 @@
               </w:rPr>
               <w:t xml:space="preserve">or </w:t>
             </w:r>
+            <w:proofErr w:type="spellStart"/>
             <w:r>
               <w:rPr>
                 <w:rFonts w:ascii="Courier New" w:hAnsi="Courier New" w:cs="Courier New"/>
               </w:rPr>
               <w:t>UseIniFile</w:t>
             </w:r>
+            <w:proofErr w:type="spellEnd"/>
           </w:p>
         </w:tc>
         <w:tc>
@@ -2044,12 +2387,14 @@
               </w:rPr>
               <w:t xml:space="preserve">The Postgres output writer can take its mapping specification from either the OFXtoDB.ini file or from a table in the database itself.  </w:t>
             </w:r>
+            <w:proofErr w:type="spellStart"/>
             <w:r>
               <w:rPr>
                 <w:rFonts w:ascii="Courier New" w:hAnsi="Courier New" w:cs="Courier New"/>
               </w:rPr>
               <w:t>UseDB</w:t>
             </w:r>
+            <w:proofErr w:type="spellEnd"/>
             <w:r>
               <w:rPr>
                 <w:rFonts w:cs="Times New Roman"/>
@@ -2158,18 +2503,84 @@
               </w:rPr>
               <w:t xml:space="preserve">If the </w:t>
             </w:r>
+            <w:proofErr w:type="spellStart"/>
             <w:r>
               <w:rPr>
                 <w:rFonts w:ascii="Courier New" w:hAnsi="Courier New" w:cs="Courier New"/>
               </w:rPr>
               <w:t>UseDB</w:t>
             </w:r>
-            <w:r>
-              <w:rPr>
-                <w:rFonts w:cs="Times New Roman"/>
-              </w:rPr>
-              <w:t xml:space="preserve"> option is chosen this parameter specifies the table containing the OFX-tag-to-DBColumn mapping.  Such a table must have the four columns named OFXList, DBTable, OFXTag, and DBColumn</w:t>
-            </w:r>
+            <w:proofErr w:type="spellEnd"/>
+            <w:r>
+              <w:rPr>
+                <w:rFonts w:cs="Times New Roman"/>
+              </w:rPr>
+              <w:t xml:space="preserve"> option is chosen this parameter specifies the table containing the OFX-tag-to-</w:t>
+            </w:r>
+            <w:proofErr w:type="spellStart"/>
+            <w:r>
+              <w:rPr>
+                <w:rFonts w:cs="Times New Roman"/>
+              </w:rPr>
+              <w:t>DBColumn</w:t>
+            </w:r>
+            <w:proofErr w:type="spellEnd"/>
+            <w:r>
+              <w:rPr>
+                <w:rFonts w:cs="Times New Roman"/>
+              </w:rPr>
+              <w:t xml:space="preserve"> mapping.  Such a table must have the four columns named </w:t>
+            </w:r>
+            <w:proofErr w:type="spellStart"/>
+            <w:r>
+              <w:rPr>
+                <w:rFonts w:cs="Times New Roman"/>
+              </w:rPr>
+              <w:t>OFXList</w:t>
+            </w:r>
+            <w:proofErr w:type="spellEnd"/>
+            <w:r>
+              <w:rPr>
+                <w:rFonts w:cs="Times New Roman"/>
+              </w:rPr>
+              <w:t xml:space="preserve">, </w:t>
+            </w:r>
+            <w:proofErr w:type="spellStart"/>
+            <w:r>
+              <w:rPr>
+                <w:rFonts w:cs="Times New Roman"/>
+              </w:rPr>
+              <w:t>DBTable</w:t>
+            </w:r>
+            <w:proofErr w:type="spellEnd"/>
+            <w:r>
+              <w:rPr>
+                <w:rFonts w:cs="Times New Roman"/>
+              </w:rPr>
+              <w:t xml:space="preserve">, </w:t>
+            </w:r>
+            <w:proofErr w:type="spellStart"/>
+            <w:r>
+              <w:rPr>
+                <w:rFonts w:cs="Times New Roman"/>
+              </w:rPr>
+              <w:t>OFXTag</w:t>
+            </w:r>
+            <w:proofErr w:type="spellEnd"/>
+            <w:r>
+              <w:rPr>
+                <w:rFonts w:cs="Times New Roman"/>
+              </w:rPr>
+              <w:t xml:space="preserve">, and </w:t>
+            </w:r>
+            <w:proofErr w:type="spellStart"/>
+            <w:r>
+              <w:rPr>
+                <w:rFonts w:cs="Times New Roman"/>
+              </w:rPr>
+              <w:t>DBColumn</w:t>
+            </w:r>
+            <w:proofErr w:type="spellEnd"/>
             <w:r>
               <w:rPr>
                 <w:rFonts w:cs="Times New Roman"/>
@@ -2324,12 +2735,14 @@
                 <w:rFonts w:ascii="Courier New" w:hAnsi="Courier New" w:cs="Courier New"/>
               </w:rPr>
             </w:pPr>
+            <w:proofErr w:type="spellStart"/>
             <w:r>
               <w:rPr>
                 <w:rFonts w:ascii="Courier New" w:hAnsi="Courier New" w:cs="Courier New"/>
               </w:rPr>
               <w:t>ExcelFile</w:t>
             </w:r>
+            <w:proofErr w:type="spellEnd"/>
           </w:p>
         </w:tc>
         <w:tc>
@@ -2469,9 +2882,11 @@
                 <w:rFonts w:ascii="Courier New" w:hAnsi="Courier New" w:cs="Courier New"/>
               </w:rPr>
             </w:pPr>
+            <w:proofErr w:type="spellStart"/>
             <w:r>
               <w:t>WriteToDirectory</w:t>
             </w:r>
+            <w:proofErr w:type="spellEnd"/>
           </w:p>
         </w:tc>
         <w:tc>
@@ -2565,13 +2980,8 @@
             <w:tcW w:w="2070" w:type="dxa"/>
           </w:tcPr>
           <w:p>
-            <w:pPr>
-              <w:rPr>
-                <w:rFonts w:ascii="Courier New" w:hAnsi="Courier New" w:cs="Courier New"/>
-              </w:rPr>
-            </w:pPr>
-            <w:r>
-              <w:t xml:space="preserve">WhenToQuote </w:t>
+            <w:r>
+              <w:t>Headers</w:t>
             </w:r>
           </w:p>
         </w:tc>
@@ -2608,10 +3018,10 @@
               </w:rPr>
             </w:pPr>
             <w:r>
-              <w:t>SeparatorOnly</w:t>
-            </w:r>
-            <w:r>
-              <w:t xml:space="preserve"> or AllStrings</w:t>
+              <w:rPr>
+                <w:rFonts w:cs="Times New Roman"/>
+              </w:rPr>
+              <w:t>YES/NO or TRUE/FALSE</w:t>
             </w:r>
           </w:p>
         </w:tc>
@@ -2625,6 +3035,12 @@
                 <w:rFonts w:cs="Times New Roman"/>
               </w:rPr>
             </w:pPr>
+            <w:r>
+              <w:rPr>
+                <w:rFonts w:cs="Times New Roman"/>
+              </w:rPr>
+              <w:t>Include the alpha column names as a first row.</w:t>
+            </w:r>
           </w:p>
         </w:tc>
       </w:tr>
@@ -2639,8 +3055,13 @@
                 <w:rFonts w:ascii="Courier New" w:hAnsi="Courier New" w:cs="Courier New"/>
               </w:rPr>
             </w:pPr>
-            <w:r>
-              <w:t>ExcelCompatibility</w:t>
+            <w:proofErr w:type="spellStart"/>
+            <w:r>
+              <w:t>WhenToQuote</w:t>
+            </w:r>
+            <w:proofErr w:type="spellEnd"/>
+            <w:r>
+              <w:t xml:space="preserve"> </w:t>
             </w:r>
           </w:p>
         </w:tc>
@@ -2676,12 +3097,25 @@
                 <w:rFonts w:cs="Times New Roman"/>
               </w:rPr>
             </w:pPr>
-            <w:r>
-              <w:rPr>
-                <w:rFonts w:cs="Times New Roman"/>
-              </w:rPr>
-              <w:t>YES/NO or TRUE/FALSE</w:t>
-            </w:r>
+            <w:proofErr w:type="spellStart"/>
+            <w:r>
+              <w:rPr>
+                <w:rFonts w:ascii="Courier New" w:hAnsi="Courier New" w:cs="Courier New"/>
+              </w:rPr>
+              <w:t>SeparatorOnly</w:t>
+            </w:r>
+            <w:proofErr w:type="spellEnd"/>
+            <w:r>
+              <w:t xml:space="preserve"> or </w:t>
+            </w:r>
+            <w:proofErr w:type="spellStart"/>
+            <w:r>
+              <w:rPr>
+                <w:rFonts w:ascii="Courier New" w:hAnsi="Courier New" w:cs="Courier New"/>
+              </w:rPr>
+              <w:t>AllStrings</w:t>
+            </w:r>
+            <w:proofErr w:type="spellEnd"/>
           </w:p>
         </w:tc>
         <w:tc>
@@ -2692,8 +3126,59 @@
             <w:pPr>
               <w:rPr>
                 <w:rFonts w:cs="Times New Roman"/>
-              </w:rPr>
-            </w:pPr>
+                <w:i/>
+                <w:iCs/>
+              </w:rPr>
+            </w:pPr>
+            <w:proofErr w:type="spellStart"/>
+            <w:r>
+              <w:rPr>
+                <w:rFonts w:ascii="Courier New" w:hAnsi="Courier New" w:cs="Courier New"/>
+              </w:rPr>
+              <w:t>SeparatorOnly</w:t>
+            </w:r>
+            <w:proofErr w:type="spellEnd"/>
+            <w:r>
+              <w:rPr>
+                <w:rFonts w:cs="Times New Roman"/>
+              </w:rPr>
+              <w:t xml:space="preserve"> adds quotes only as needed if the string contains the column separator character.  </w:t>
+            </w:r>
+            <w:proofErr w:type="spellStart"/>
+            <w:r>
+              <w:rPr>
+                <w:rFonts w:ascii="Courier New" w:hAnsi="Courier New" w:cs="Courier New"/>
+              </w:rPr>
+              <w:t>AllStrings</w:t>
+            </w:r>
+            <w:proofErr w:type="spellEnd"/>
+            <w:r>
+              <w:rPr>
+                <w:rFonts w:cs="Times New Roman"/>
+              </w:rPr>
+              <w:t xml:space="preserve"> adds quotes to all string-type data fields.  </w:t>
+            </w:r>
+            <w:r>
+              <w:rPr>
+                <w:rFonts w:cs="Times New Roman"/>
+                <w:i/>
+                <w:iCs/>
+              </w:rPr>
+              <w:t>Default:</w:t>
+            </w:r>
+            <w:r>
+              <w:t xml:space="preserve"> </w:t>
+            </w:r>
+            <w:proofErr w:type="spellStart"/>
+            <w:r>
+              <w:rPr>
+                <w:rFonts w:cs="Times New Roman"/>
+                <w:i/>
+                <w:iCs/>
+              </w:rPr>
+              <w:t>SeparatorOnly</w:t>
+            </w:r>
+            <w:proofErr w:type="spellEnd"/>
           </w:p>
         </w:tc>
       </w:tr>
@@ -2708,9 +3193,11 @@
                 <w:rFonts w:ascii="Courier New" w:hAnsi="Courier New" w:cs="Courier New"/>
               </w:rPr>
             </w:pPr>
-            <w:r>
-              <w:t>QuoteChar</w:t>
-            </w:r>
+            <w:proofErr w:type="spellStart"/>
+            <w:r>
+              <w:t>ExcelCompatibility</w:t>
+            </w:r>
+            <w:proofErr w:type="spellEnd"/>
           </w:p>
         </w:tc>
         <w:tc>
@@ -2749,7 +3236,7 @@
               <w:rPr>
                 <w:rFonts w:cs="Times New Roman"/>
               </w:rPr>
-              <w:t>Single character</w:t>
+              <w:t>YES/NO or TRUE/FALSE</w:t>
             </w:r>
           </w:p>
         </w:tc>
@@ -2761,8 +3248,26 @@
             <w:pPr>
               <w:rPr>
                 <w:rFonts w:cs="Times New Roman"/>
-              </w:rPr>
-            </w:pPr>
+                <w:i/>
+                <w:iCs/>
+              </w:rPr>
+            </w:pPr>
+            <w:r>
+              <w:rPr>
+                <w:rFonts w:cs="Times New Roman"/>
+              </w:rPr>
+              <w:t xml:space="preserve">This option should be selected if the .csv file is to be read in to EXCEL. It ensures that all string fields remain in character format after being read into EXCEL.  </w:t>
+            </w:r>
+            <w:proofErr w:type="spellStart"/>
+            <w:r>
+              <w:rPr>
+                <w:rFonts w:cs="Times New Roman"/>
+                <w:i/>
+                <w:iCs/>
+              </w:rPr>
+              <w:t>Default:YES</w:t>
+            </w:r>
+            <w:proofErr w:type="spellEnd"/>
           </w:p>
         </w:tc>
       </w:tr>
@@ -2777,9 +3282,11 @@
                 <w:rFonts w:ascii="Courier New" w:hAnsi="Courier New" w:cs="Courier New"/>
               </w:rPr>
             </w:pPr>
-            <w:r>
-              <w:t>ColumnSeparator</w:t>
-            </w:r>
+            <w:proofErr w:type="spellStart"/>
+            <w:r>
+              <w:t>QuoteChar</w:t>
+            </w:r>
+            <w:proofErr w:type="spellEnd"/>
           </w:p>
         </w:tc>
         <w:tc>
@@ -2832,6 +3339,137 @@
                 <w:rFonts w:cs="Times New Roman"/>
               </w:rPr>
             </w:pPr>
+            <w:r>
+              <w:rPr>
+                <w:rFonts w:cs="Times New Roman"/>
+              </w:rPr>
+              <w:t xml:space="preserve">The character used to ‘quote’ the string if the </w:t>
+            </w:r>
+            <w:proofErr w:type="spellStart"/>
+            <w:r>
+              <w:rPr>
+                <w:rFonts w:cs="Times New Roman"/>
+              </w:rPr>
+              <w:t>ColumnSeparator</w:t>
+            </w:r>
+            <w:proofErr w:type="spellEnd"/>
+            <w:r>
+              <w:rPr>
+                <w:rFonts w:cs="Times New Roman"/>
+              </w:rPr>
+              <w:t xml:space="preserve"> character appears within it.</w:t>
+            </w:r>
+            <w:r>
+              <w:rPr>
+                <w:rFonts w:cs="Times New Roman"/>
+              </w:rPr>
+              <w:t xml:space="preserve">  </w:t>
+            </w:r>
+            <w:r>
+              <w:rPr>
+                <w:rFonts w:cs="Times New Roman"/>
+                <w:i/>
+                <w:iCs/>
+              </w:rPr>
+              <w:t>Default:”</w:t>
+            </w:r>
+            <w:r>
+              <w:rPr>
+                <w:rFonts w:cs="Times New Roman"/>
+              </w:rPr>
+              <w:t xml:space="preserve"> [double-quote]</w:t>
+            </w:r>
+          </w:p>
+        </w:tc>
+      </w:tr>
+      <w:tr>
+        <w:tc>
+          <w:tcPr>
+            <w:tcW w:w="2070" w:type="dxa"/>
+          </w:tcPr>
+          <w:p>
+            <w:pPr>
+              <w:rPr>
+                <w:rFonts w:ascii="Courier New" w:hAnsi="Courier New" w:cs="Courier New"/>
+              </w:rPr>
+            </w:pPr>
+            <w:proofErr w:type="spellStart"/>
+            <w:r>
+              <w:t>ColumnSeparator</w:t>
+            </w:r>
+            <w:proofErr w:type="spellEnd"/>
+          </w:p>
+        </w:tc>
+        <w:tc>
+          <w:tcPr>
+            <w:tcW w:w="270" w:type="dxa"/>
+            <w:tcMar>
+              <w:left w:w="0" w:type="dxa"/>
+              <w:right w:w="0" w:type="dxa"/>
+            </w:tcMar>
+          </w:tcPr>
+          <w:p>
+            <w:pPr>
+              <w:rPr>
+                <w:rFonts w:ascii="Courier New" w:hAnsi="Courier New" w:cs="Courier New"/>
+              </w:rPr>
+            </w:pPr>
+            <w:r>
+              <w:rPr>
+                <w:rFonts w:ascii="Courier New" w:hAnsi="Courier New" w:cs="Courier New"/>
+              </w:rPr>
+              <w:t>=</w:t>
+            </w:r>
+          </w:p>
+        </w:tc>
+        <w:tc>
+          <w:tcPr>
+            <w:tcW w:w="2008" w:type="dxa"/>
+          </w:tcPr>
+          <w:p>
+            <w:pPr>
+              <w:rPr>
+                <w:rFonts w:cs="Times New Roman"/>
+              </w:rPr>
+            </w:pPr>
+            <w:r>
+              <w:rPr>
+                <w:rFonts w:cs="Times New Roman"/>
+              </w:rPr>
+              <w:t>Single character</w:t>
+            </w:r>
+          </w:p>
+        </w:tc>
+        <w:tc>
+          <w:tcPr>
+            <w:tcW w:w="6560" w:type="dxa"/>
+          </w:tcPr>
+          <w:p>
+            <w:pPr>
+              <w:rPr>
+                <w:rFonts w:cs="Times New Roman"/>
+              </w:rPr>
+            </w:pPr>
+            <w:r>
+              <w:rPr>
+                <w:rFonts w:cs="Times New Roman"/>
+              </w:rPr>
+              <w:t xml:space="preserve">The character used to separate fields in a record from each other. </w:t>
+            </w:r>
+            <w:r>
+              <w:rPr>
+                <w:rFonts w:cs="Times New Roman"/>
+                <w:i/>
+                <w:iCs/>
+              </w:rPr>
+              <w:t xml:space="preserve">Default:, </w:t>
+            </w:r>
+            <w:r>
+              <w:rPr>
+                <w:rFonts w:cs="Times New Roman"/>
+              </w:rPr>
+              <w:t>[comma]</w:t>
+            </w:r>
           </w:p>
         </w:tc>
       </w:tr>
@@ -2840,6 +3478,8 @@
       <w:pPr>
         <w:pStyle w:val="Heading1"/>
       </w:pPr>
+      <w:bookmarkStart w:id="1" w:name="_Mapping_Specification_1"/>
+      <w:bookmarkEnd w:id="1"/>
       <w:r>
         <w:t>Mapping Specification</w:t>
       </w:r>
@@ -2880,10 +3520,22 @@
     </w:p>
     <w:p>
       <w:r>
-        <w:t xml:space="preserve">Every element within a mapping consists of four fields: the OFX list name, the physical table it maps to, a specific OFX tag containing data, and the column name within the physical table it maps to.  This structure provides a great deal of flexibility.  You can map the same OFXList to multiple physical tables and </w:t>
-      </w:r>
-      <w:r>
-        <w:t>that data will be saved to all of them.  Since OFXtoDB squeezes out duplicate primary keys, you can map account summary data in a single record to an account table while writing the transactions to a transactions table.  You can map different OFX tags to the same data base column, which is useful in investment transactions where internal account transactions refer to a &lt;TOTAL&gt; amount, but transfers into and out of the account refer to a &lt;TRNAMT&gt; amount.</w:t>
+        <w:t xml:space="preserve">Every element within a mapping consists of four fields: the OFX list name, the physical table it maps to, a specific OFX tag containing data, and the column name within the physical table it maps to.  This structure provides a great deal of flexibility.  You can map the same </w:t>
+      </w:r>
+      <w:proofErr w:type="spellStart"/>
+      <w:r>
+        <w:t>OFXList</w:t>
+      </w:r>
+      <w:proofErr w:type="spellEnd"/>
+      <w:r>
+        <w:t xml:space="preserve"> to multiple physical tables and </w:t>
+      </w:r>
+      <w:r>
+        <w:t xml:space="preserve">that data will be saved to all of them.  Since OFXtoDB squeezes out duplicate primary keys, you can map account summary data in a single record to an account table </w:t>
+      </w:r>
+      <w:r>
+        <w:lastRenderedPageBreak/>
+        <w:t>while writing the transactions to a transactions table.  You can map different OFX tags to the same data base column, which is useful in investment transactions where internal account transactions refer to a &lt;TOTAL&gt; amount, but transfers into and out of the account refer to a &lt;TRNAMT&gt; amount.</w:t>
       </w:r>
     </w:p>
     <w:p>
@@ -2897,7 +3549,39 @@
         <w:t>must</w:t>
       </w:r>
       <w:r>
-        <w:t xml:space="preserve"> have as its column names OFXList, DBTable, OFXTag, and DBColumn.</w:t>
+        <w:t xml:space="preserve"> have as its column names </w:t>
+      </w:r>
+      <w:proofErr w:type="spellStart"/>
+      <w:r>
+        <w:t>OFXList</w:t>
+      </w:r>
+      <w:proofErr w:type="spellEnd"/>
+      <w:r>
+        <w:t xml:space="preserve">, </w:t>
+      </w:r>
+      <w:proofErr w:type="spellStart"/>
+      <w:r>
+        <w:t>DBTable</w:t>
+      </w:r>
+      <w:proofErr w:type="spellEnd"/>
+      <w:r>
+        <w:t xml:space="preserve">, </w:t>
+      </w:r>
+      <w:proofErr w:type="spellStart"/>
+      <w:r>
+        <w:t>OFXTag</w:t>
+      </w:r>
+      <w:proofErr w:type="spellEnd"/>
+      <w:r>
+        <w:t xml:space="preserve">, and </w:t>
+      </w:r>
+      <w:proofErr w:type="spellStart"/>
+      <w:r>
+        <w:t>DBColumn</w:t>
+      </w:r>
+      <w:proofErr w:type="spellEnd"/>
+      <w:r>
+        <w:t>.</w:t>
       </w:r>
       <w:r>
         <w:t xml:space="preserve">  </w:t>
@@ -2913,7 +3597,6 @@
         <w:pStyle w:val="Heading3"/>
       </w:pPr>
       <w:r>
-        <w:lastRenderedPageBreak/>
         <w:t>1.</w:t>
       </w:r>
       <w:r>
@@ -3011,7 +3694,15 @@
               <w:t>A dated list of positions (balances) of each security</w:t>
             </w:r>
             <w:r>
-              <w:t xml:space="preserve"> (Cusip)</w:t>
+              <w:t xml:space="preserve"> (</w:t>
+            </w:r>
+            <w:proofErr w:type="spellStart"/>
+            <w:r>
+              <w:t>Cusip</w:t>
+            </w:r>
+            <w:proofErr w:type="spellEnd"/>
+            <w:r>
+              <w:t>)</w:t>
             </w:r>
             <w:r>
               <w:t xml:space="preserve"> held in each </w:t>
@@ -3708,7 +4399,23 @@
         <w:t>X</w:t>
       </w:r>
       <w:r>
-        <w:t>Path to a beginning point for processing a sublist (actually, a list of sublists if there are multiple accounts present in the file).  Every data element</w:t>
+        <w:t xml:space="preserve">Path to a beginning point for processing a </w:t>
+      </w:r>
+      <w:proofErr w:type="spellStart"/>
+      <w:r>
+        <w:t>sublist</w:t>
+      </w:r>
+      <w:proofErr w:type="spellEnd"/>
+      <w:r>
+        <w:t xml:space="preserve"> (actually, a list of </w:t>
+      </w:r>
+      <w:proofErr w:type="spellStart"/>
+      <w:r>
+        <w:t>sublists</w:t>
+      </w:r>
+      <w:proofErr w:type="spellEnd"/>
+      <w:r>
+        <w:t xml:space="preserve"> if there are multiple accounts present in the file).  Every data element</w:t>
       </w:r>
       <w:r>
         <w:t xml:space="preserve"> that occurs</w:t>
@@ -3726,7 +4433,11 @@
         <w:t xml:space="preserve"> record in the list on the right part of the specification.</w:t>
       </w:r>
       <w:r>
-        <w:t xml:space="preserve">  For example, the STMTRS/BANKTRANLIST captures everything from STMTRS down to BANKTRANLIST which includes a Currency Definition, a BANKID (route and transit number), Account Number, Account Type (Checking/Savings), an Available Balance and a Ledger Balance.  Each of those gets passed in to every record in case this is desired data.  If that OFX Tag is included</w:t>
+        <w:t xml:space="preserve">  For example, the STMTRS/BANKTRANLIST captures everything from STMTRS down to BANKTRANLIST which </w:t>
+      </w:r>
+      <w:r>
+        <w:lastRenderedPageBreak/>
+        <w:t>includes a Currency Definition, a BANKID (route and transit number), Account Number, Account Type (Checking/Savings), an Available Balance and a Ledger Balance.  Each of those gets passed in to every record in case this is desired data.  If that OFX Tag is included</w:t>
       </w:r>
       <w:r>
         <w:t xml:space="preserve"> in the mapping</w:t>
@@ -3742,8 +4453,13 @@
       <w:r>
         <w:t xml:space="preserve">The OFX List Name can actually be any valid XPATH entry supported by Python’s </w:t>
       </w:r>
-      <w:r>
-        <w:t xml:space="preserve">xml.etree.ElementTree </w:t>
+      <w:proofErr w:type="spellStart"/>
+      <w:r>
+        <w:t>xml.etree.ElementTree</w:t>
+      </w:r>
+      <w:proofErr w:type="spellEnd"/>
+      <w:r>
+        <w:t xml:space="preserve"> </w:t>
       </w:r>
       <w:r>
         <w:t xml:space="preserve">package as long as it ends in one of those eight list wrapper tags.  OFXtoDB </w:t>
@@ -3783,7 +4499,6 @@
         <w:spacing w:before="240"/>
       </w:pPr>
       <w:r>
-        <w:lastRenderedPageBreak/>
         <w:t>In addition, there is a small</w:t>
       </w:r>
       <w:r>
@@ -3898,8 +4613,16 @@
         <w:rPr>
           <w:rFonts w:ascii="Courier New" w:hAnsi="Courier New" w:cs="Courier New"/>
         </w:rPr>
-        <w:t>.ini</w:t>
-      </w:r>
+        <w:t>.</w:t>
+      </w:r>
+      <w:proofErr w:type="spellStart"/>
+      <w:r>
+        <w:rPr>
+          <w:rFonts w:ascii="Courier New" w:hAnsi="Courier New" w:cs="Courier New"/>
+        </w:rPr>
+        <w:t>ini</w:t>
+      </w:r>
+      <w:proofErr w:type="spellEnd"/>
       <w:r>
         <w:t xml:space="preserve"> file </w:t>
       </w:r>
@@ -3934,6 +4657,7 @@
     </w:p>
     <w:p>
       <w:r>
+        <w:lastRenderedPageBreak/>
         <w:t>If, however, you are using EXCEL for your data base output you must also define each table (worksheet) in the OFXtoDB.ini file to define each column’s</w:t>
       </w:r>
       <w:r>
@@ -3948,7 +4672,11 @@
     </w:p>
     <w:p>
       <w:r>
-        <w:t>Each table definition is in its own section, with the section header [Table:</w:t>
+        <w:t>Each table definition is in its own section, with the section header [</w:t>
+      </w:r>
+      <w:proofErr w:type="spellStart"/>
+      <w:r>
+        <w:t>Table:</w:t>
       </w:r>
       <w:r>
         <w:rPr>
@@ -3957,8 +4685,17 @@
         </w:rPr>
         <w:t>tablename</w:t>
       </w:r>
-      <w:r>
-        <w:t>].  Below it in Name, Value pairs are each of the columns, one per line.  For example, the Security_Description table (which would store &lt;SECLIST&gt; data) section would be:</w:t>
+      <w:proofErr w:type="spellEnd"/>
+      <w:r>
+        <w:t xml:space="preserve">].  Below it in Name, Value pairs are each of the columns, one per line.  For example, the </w:t>
+      </w:r>
+      <w:proofErr w:type="spellStart"/>
+      <w:r>
+        <w:t>Security_Description</w:t>
+      </w:r>
+      <w:proofErr w:type="spellEnd"/>
+      <w:r>
+        <w:t xml:space="preserve"> table (which would store &lt;SECLIST&gt; data) section would be:</w:t>
       </w:r>
     </w:p>
     <w:p>
@@ -3975,8 +4712,21 @@
         <w:rPr>
           <w:rFonts w:ascii="Courier New" w:hAnsi="Courier New" w:cs="Courier New"/>
         </w:rPr>
-        <w:lastRenderedPageBreak/>
-        <w:t>[Table:Security_Description]</w:t>
+        <w:t>[</w:t>
+      </w:r>
+      <w:proofErr w:type="spellStart"/>
+      <w:r>
+        <w:rPr>
+          <w:rFonts w:ascii="Courier New" w:hAnsi="Courier New" w:cs="Courier New"/>
+        </w:rPr>
+        <w:t>Table:Security_Description</w:t>
+      </w:r>
+      <w:proofErr w:type="spellEnd"/>
+      <w:r>
+        <w:rPr>
+          <w:rFonts w:ascii="Courier New" w:hAnsi="Courier New" w:cs="Courier New"/>
+        </w:rPr>
+        <w:t>]</w:t>
       </w:r>
     </w:p>
     <w:p>
@@ -3989,12 +4739,14 @@
           <w:rFonts w:ascii="Courier New" w:hAnsi="Courier New" w:cs="Courier New"/>
         </w:rPr>
       </w:pPr>
+      <w:proofErr w:type="spellStart"/>
       <w:r>
         <w:rPr>
           <w:rFonts w:ascii="Courier New" w:hAnsi="Courier New" w:cs="Courier New"/>
         </w:rPr>
         <w:t>InstID:S,PK</w:t>
       </w:r>
+      <w:proofErr w:type="spellEnd"/>
     </w:p>
     <w:p>
       <w:pPr>
@@ -4006,12 +4758,14 @@
           <w:rFonts w:ascii="Courier New" w:hAnsi="Courier New" w:cs="Courier New"/>
         </w:rPr>
       </w:pPr>
+      <w:proofErr w:type="spellStart"/>
       <w:r>
         <w:rPr>
           <w:rFonts w:ascii="Courier New" w:hAnsi="Courier New" w:cs="Courier New"/>
         </w:rPr>
         <w:t>Cusip:S,PK</w:t>
       </w:r>
+      <w:proofErr w:type="spellEnd"/>
     </w:p>
     <w:p>
       <w:pPr>
@@ -4023,12 +4777,14 @@
           <w:rFonts w:ascii="Courier New" w:hAnsi="Courier New" w:cs="Courier New"/>
         </w:rPr>
       </w:pPr>
+      <w:proofErr w:type="spellStart"/>
       <w:r>
         <w:rPr>
           <w:rFonts w:ascii="Courier New" w:hAnsi="Courier New" w:cs="Courier New"/>
         </w:rPr>
         <w:t>Security:S</w:t>
       </w:r>
+      <w:proofErr w:type="spellEnd"/>
     </w:p>
     <w:p>
       <w:pPr>
@@ -4040,12 +4796,14 @@
           <w:rFonts w:ascii="Courier New" w:hAnsi="Courier New" w:cs="Courier New"/>
         </w:rPr>
       </w:pPr>
+      <w:proofErr w:type="spellStart"/>
       <w:r>
         <w:rPr>
           <w:rFonts w:ascii="Courier New" w:hAnsi="Courier New" w:cs="Courier New"/>
         </w:rPr>
         <w:t>Ticker:S</w:t>
       </w:r>
+      <w:proofErr w:type="spellEnd"/>
     </w:p>
     <w:p>
       <w:pPr>
@@ -4057,12 +4815,14 @@
           <w:rFonts w:ascii="Courier New" w:hAnsi="Courier New" w:cs="Courier New"/>
         </w:rPr>
       </w:pPr>
+      <w:proofErr w:type="spellStart"/>
       <w:r>
         <w:rPr>
           <w:rFonts w:ascii="Courier New" w:hAnsi="Courier New" w:cs="Courier New"/>
         </w:rPr>
         <w:t>Memo:S</w:t>
       </w:r>
+      <w:proofErr w:type="spellEnd"/>
     </w:p>
     <w:p>
       <w:pPr>
@@ -4073,12 +4833,14 @@
           <w:rFonts w:ascii="Courier New" w:hAnsi="Courier New" w:cs="Courier New"/>
         </w:rPr>
       </w:pPr>
+      <w:proofErr w:type="spellStart"/>
       <w:r>
         <w:rPr>
           <w:rFonts w:ascii="Courier New" w:hAnsi="Courier New" w:cs="Courier New"/>
         </w:rPr>
         <w:t>SecType:E</w:t>
       </w:r>
+      <w:proofErr w:type="spellEnd"/>
     </w:p>
     <w:p>
       <w:pPr>
@@ -4265,14 +5027,27 @@
             <w:tcW w:w="9625" w:type="dxa"/>
           </w:tcPr>
           <w:p>
-            <w:r>
-              <w:t xml:space="preserve">DateTime.  </w:t>
+            <w:proofErr w:type="spellStart"/>
+            <w:r>
+              <w:t>DateTime</w:t>
+            </w:r>
+            <w:proofErr w:type="spellEnd"/>
+            <w:r>
+              <w:t xml:space="preserve">.  </w:t>
             </w:r>
             <w:r>
               <w:t>Any m</w:t>
             </w:r>
             <w:r>
-              <w:t xml:space="preserve">issing time/fraction/timezone information </w:t>
+              <w:t>issing time/fraction/</w:t>
+            </w:r>
+            <w:proofErr w:type="spellStart"/>
+            <w:r>
+              <w:t>timezone</w:t>
+            </w:r>
+            <w:proofErr w:type="spellEnd"/>
+            <w:r>
+              <w:t xml:space="preserve"> information </w:t>
             </w:r>
             <w:r>
               <w:t>will be added per the OFX spec, the timestamp will be converted to the desired Time Zone specified in the config file, and then stripped of its time zone information (made naïve, in Python terms).  Financial institutions are massively inconsistent in how they deal with time zones, so unless you are a day trader and need that portion of the field, I recommend truncating everything to Dates and forgetting the time portion.</w:t>
@@ -4380,16 +5155,36 @@
         </w:numPr>
       </w:pPr>
       <w:r>
-        <w:t xml:space="preserve">The various xxxTRANLIST list wrappers </w:t>
+        <w:t xml:space="preserve">The various </w:t>
+      </w:r>
+      <w:proofErr w:type="spellStart"/>
+      <w:r>
+        <w:t>xxxTRANLIST</w:t>
+      </w:r>
+      <w:proofErr w:type="spellEnd"/>
+      <w:r>
+        <w:t xml:space="preserve"> list wrappers </w:t>
       </w:r>
       <w:r>
         <w:t>contain, in addition to the transactions themselves, two single-element entries named &lt;DTSTART&gt; and &lt;DTEND&gt;</w:t>
       </w:r>
       <w:r>
-        <w:t>, describing (with TimeStamps) the time period covered by that list</w:t>
-      </w:r>
-      <w:r>
-        <w:t>.  OFXtoDB elevates those two entries, when they appear, out of the list and instead are treated as context elements that are handed to the mapper for each record processed within that list.</w:t>
+        <w:t xml:space="preserve">, describing (with </w:t>
+      </w:r>
+      <w:proofErr w:type="spellStart"/>
+      <w:r>
+        <w:t>TimeStamps</w:t>
+      </w:r>
+      <w:proofErr w:type="spellEnd"/>
+      <w:r>
+        <w:t>) the time period covered by that list</w:t>
+      </w:r>
+      <w:r>
+        <w:t xml:space="preserve">.  </w:t>
+      </w:r>
+      <w:r>
+        <w:lastRenderedPageBreak/>
+        <w:t>OFXtoDB elevates those two entries, when they appear, out of the list and instead are treated as context elements that are handed to the mapper for each record processed within that list.</w:t>
       </w:r>
     </w:p>
     <w:p>
@@ -4533,21 +5328,41 @@
         <w:t>TRANSFER</w:t>
       </w:r>
       <w:r>
-        <w:t xml:space="preserve">.  OFXtoDB presents these different values to the mapper as-is but under a </w:t>
-      </w:r>
-      <w:r>
-        <w:lastRenderedPageBreak/>
-        <w:t xml:space="preserve">made-up pseudo-tag called ELEMENTNAME.  This allows the </w:t>
-      </w:r>
-      <w:r>
-        <w:t>transaction type/subtype to be stored within each record.  It can either be treated as a VarChar (string) data type or as an enumeration.</w:t>
+        <w:t xml:space="preserve">.  OFXtoDB presents these different values to the mapper as-is but under a made-up pseudo-tag called ELEMENTNAME.  This allows the </w:t>
+      </w:r>
+      <w:r>
+        <w:t xml:space="preserve">transaction type/subtype to be stored within each record.  It can either be treated as a </w:t>
+      </w:r>
+      <w:proofErr w:type="spellStart"/>
+      <w:r>
+        <w:t>VarChar</w:t>
+      </w:r>
+      <w:proofErr w:type="spellEnd"/>
+      <w:r>
+        <w:t xml:space="preserve"> (string) data type or as an enumeration.</w:t>
       </w:r>
       <w:r>
         <w:br/>
       </w:r>
       <w:r>
         <w:br/>
-        <w:t>In addition, this long list of transactions is further summarized into an enumerated data type with the values BUY, SELL, TRANSFER, INCOME, FEES, and OTHER and passed to the mapper under another pseudo-tag named BUYSELL.  This is intended to make portfolio analysis a little easier by storing BUYSELL into a TranType field and ELEMENTNAME into a TranSubType field.</w:t>
+        <w:t xml:space="preserve">In addition, this long list of transactions is further summarized into an enumerated data type with the values BUY, SELL, TRANSFER, INCOME, FEES, and OTHER and passed to the mapper under another pseudo-tag named BUYSELL.  This is intended to make portfolio analysis a little easier by storing BUYSELL into a </w:t>
+      </w:r>
+      <w:proofErr w:type="spellStart"/>
+      <w:r>
+        <w:t>TranType</w:t>
+      </w:r>
+      <w:proofErr w:type="spellEnd"/>
+      <w:r>
+        <w:t xml:space="preserve"> field and ELEMENTNAME into a </w:t>
+      </w:r>
+      <w:proofErr w:type="spellStart"/>
+      <w:r>
+        <w:t>TranSubType</w:t>
+      </w:r>
+      <w:proofErr w:type="spellEnd"/>
+      <w:r>
+        <w:t xml:space="preserve"> field.</w:t>
       </w:r>
     </w:p>
     <w:p>
@@ -5667,6 +6482,7 @@
           <w:sz w:val="16"/>
           <w:szCs w:val="16"/>
         </w:rPr>
+        <w:lastRenderedPageBreak/>
         <w:t xml:space="preserve">                  </w:t>
       </w:r>
       <w:r>
@@ -6023,7 +6839,6 @@
           <w:sz w:val="16"/>
           <w:szCs w:val="16"/>
         </w:rPr>
-        <w:lastRenderedPageBreak/>
         <w:t xml:space="preserve">                  </w:t>
       </w:r>
       <w:r>
@@ -6408,8 +7223,13 @@
               <w:t xml:space="preserve">1.   Add a column </w:t>
             </w:r>
             <w:r>
-              <w:t>to the data base table in Postgresql</w:t>
-            </w:r>
+              <w:t xml:space="preserve">to the data base table in </w:t>
+            </w:r>
+            <w:proofErr w:type="spellStart"/>
+            <w:r>
+              <w:t>Postgresql</w:t>
+            </w:r>
+            <w:proofErr w:type="spellEnd"/>
           </w:p>
         </w:tc>
         <w:tc>
@@ -6438,8 +7258,13 @@
               <w:ind w:left="330" w:hanging="330"/>
             </w:pPr>
             <w:r>
-              <w:t>2.   In the OFX mapping table, add a row with the correct OFX List name and tablename</w:t>
-            </w:r>
+              <w:t xml:space="preserve">2.   In the OFX mapping table, add a row with the correct OFX List name and </w:t>
+            </w:r>
+            <w:proofErr w:type="spellStart"/>
+            <w:r>
+              <w:t>tablename</w:t>
+            </w:r>
+            <w:proofErr w:type="spellEnd"/>
             <w:r>
               <w:t xml:space="preserve"> plus the OFX Tag where the data resides and the data base column name you added in step 1.</w:t>
             </w:r>
@@ -6455,7 +7280,15 @@
               <w:ind w:left="330" w:hanging="330"/>
             </w:pPr>
             <w:r>
-              <w:t>2.  In the OFXtoDB.ini file in the [Mapping] section scroll down to the correct OFX List and table name and add a line there with the same OFX List and tablename plus the OFX Tag with the data and the column name you added above.</w:t>
+              <w:t xml:space="preserve">2.  In the OFXtoDB.ini file in the [Mapping] section scroll down to the correct OFX List and table name and add a line there with the same OFX List and </w:t>
+            </w:r>
+            <w:proofErr w:type="spellStart"/>
+            <w:r>
+              <w:t>tablename</w:t>
+            </w:r>
+            <w:proofErr w:type="spellEnd"/>
+            <w:r>
+              <w:t xml:space="preserve"> plus the OFX Tag with the data and the column name you added above.</w:t>
             </w:r>
           </w:p>
         </w:tc>
@@ -6520,7 +7353,21 @@
         <w:rPr>
           <w:rFonts w:cs="Times New Roman"/>
         </w:rPr>
-        <w:t>OFX files become much easier to read after converting them from SGML to XML.  This can be done in the NotePad++ editor by:</w:t>
+        <w:t xml:space="preserve">OFX files become much easier to read after converting them from SGML to XML.  This can be done in the </w:t>
+      </w:r>
+      <w:proofErr w:type="spellStart"/>
+      <w:r>
+        <w:rPr>
+          <w:rFonts w:cs="Times New Roman"/>
+        </w:rPr>
+        <w:t>NotePad</w:t>
+      </w:r>
+      <w:proofErr w:type="spellEnd"/>
+      <w:r>
+        <w:rPr>
+          <w:rFonts w:cs="Times New Roman"/>
+        </w:rPr>
+        <w:t>++ editor by:</w:t>
       </w:r>
     </w:p>
     <w:p>
@@ -6678,7 +7525,7 @@
           <v:shape id="_x0000_i1025" type="#_x0000_t75" style="width:567.75pt;height:426.75pt" o:ole="">
             <v:imagedata r:id="rId8" o:title=""/>
           </v:shape>
-          <o:OLEObject Type="Embed" ProgID="PowerPoint.Slide.12" ShapeID="_x0000_i1025" DrawAspect="Content" ObjectID="_1757594518" r:id="rId9"/>
+          <o:OLEObject Type="Embed" ProgID="PowerPoint.Slide.12" ShapeID="_x0000_i1025" DrawAspect="Content" ObjectID="_1757698843" r:id="rId9"/>
         </w:object>
       </w:r>
     </w:p>
@@ -6694,15 +7541,36 @@
       <w:pPr>
         <w:pStyle w:val="Heading1"/>
       </w:pPr>
-      <w:bookmarkStart w:id="1" w:name="_How_To_Create"/>
-      <w:bookmarkEnd w:id="1"/>
-      <w:r>
-        <w:t>How To Create a Schema Sandbox in Postgresql</w:t>
-      </w:r>
-    </w:p>
-    <w:p>
-      <w:r>
-        <w:t>When adding data to a PostgreSQL data base under program control the first step is to establish a data base session by logging in under a particular user and password.  This causes a security vulnerability because at some point in its execution the program must know the password to set up the session and a malicious actor could obtain it no matter how well the program tries to obfuscate it.  Rather than try to hide that password, the OFXtoDB program relies on limiting the damage that a hacker can do by confining all table writes to a single schema and then confining the program's database userid to only those activities within that schema necessary to write its data there (UPDATE, INSERT and SELECT).  With these controls in place a malicious user can still use that ID to steal your financial data or fill your disk up with garbage (denial of service), but they cannot affect the rest of the data base.  Those possibilities can be further mitigated by ensuring your PostgreSQL instance only accepts sessions from localhost if all activity is confined to the one PC, or making a router rule to only make db connections if the IP address starts with 192.168 or 10 if you need to allow data base action across your home network.</w:t>
+      <w:bookmarkStart w:id="2" w:name="_How_To_Create"/>
+      <w:bookmarkEnd w:id="2"/>
+      <w:r>
+        <w:t xml:space="preserve">How To Create a Schema Sandbox in </w:t>
+      </w:r>
+      <w:proofErr w:type="spellStart"/>
+      <w:r>
+        <w:t>Postgresql</w:t>
+      </w:r>
+      <w:proofErr w:type="spellEnd"/>
+    </w:p>
+    <w:p>
+      <w:r>
+        <w:t xml:space="preserve">When adding data to a PostgreSQL data base under program control the first step is to establish a data base session by logging in under a particular user and password.  This causes a security vulnerability because at some point in its execution the program must know the password to set up the session and a malicious actor could obtain it no matter how well the program tries to obfuscate it.  Rather than try to hide that password, the OFXtoDB program relies on limiting the damage that a hacker can do by confining all table writes to a single schema and then confining the program's database </w:t>
+      </w:r>
+      <w:proofErr w:type="spellStart"/>
+      <w:r>
+        <w:t>userid</w:t>
+      </w:r>
+      <w:proofErr w:type="spellEnd"/>
+      <w:r>
+        <w:t xml:space="preserve"> to only those activities within that schema necessary to write its data there (UPDATE, INSERT and SELECT).  With these controls in place a malicious user can still use that ID to steal your financial data or fill your disk up with garbage (denial of service), but they cannot affect the rest of the data base.  Those possibilities can be further mitigated by ensuring your PostgreSQL instance only accepts sessions from localhost if all activity is confined to the one PC, or making a router rule to only make </w:t>
+      </w:r>
+      <w:proofErr w:type="spellStart"/>
+      <w:r>
+        <w:t>db</w:t>
+      </w:r>
+      <w:proofErr w:type="spellEnd"/>
+      <w:r>
+        <w:t xml:space="preserve"> connections if the IP address starts with 192.168 or 10 if you need to allow data base action across your home network.</w:t>
       </w:r>
     </w:p>
     <w:p>
@@ -6789,7 +7657,23 @@
         <w:spacing w:before="240"/>
       </w:pPr>
       <w:r>
-        <w:t xml:space="preserve">The program OFXtoDB also reads descriptive information about the tables that is stored in information_schema and pg_catalog, so you may need to </w:t>
+        <w:t xml:space="preserve">The program OFXtoDB also reads descriptive information about the tables that is stored in </w:t>
+      </w:r>
+      <w:proofErr w:type="spellStart"/>
+      <w:r>
+        <w:t>information_schema</w:t>
+      </w:r>
+      <w:proofErr w:type="spellEnd"/>
+      <w:r>
+        <w:t xml:space="preserve"> and </w:t>
+      </w:r>
+      <w:proofErr w:type="spellStart"/>
+      <w:r>
+        <w:t>pg_catalog</w:t>
+      </w:r>
+      <w:proofErr w:type="spellEnd"/>
+      <w:r>
+        <w:t xml:space="preserve">, so you may need to </w:t>
       </w:r>
       <w:r>
         <w:rPr>
@@ -6803,7 +7687,31 @@
     </w:p>
     <w:p>
       <w:r>
-        <w:t>The trick here is to understand the two-tier permission system in PostgreSQL.  Coming from Oracle, the second of the two Grants above is all you ever need to give access and new users to PostgreSQL don't understand how you can GRANT SELECT on a table successfully and then be prevented by permissions from SELECTing on it.  The answer is that first PostgreSQL checks your access to the schema and THEN checks for appropriate access to the table (it then goes on to check access to the columns, if any).  Without access to the schema, no access to the tables.  The GRANT USAGE, CREATE On SCHEMA gives both a USAGE permission which allows the user to look up tables in the schema, and a CREATE permission which allows the creation of new objects (tables, views, TYPEs, functions, etc.) in the schema.  You need both to set up the tables, but we will later REVOKE the CREATE permission when we finish locking down the userid.  We are temporarily GRANTing ALL permissions to limited, because a user under that ID/role must be the one to create the data base tables which will house the data.</w:t>
+        <w:t xml:space="preserve">The trick here is to understand the two-tier permission system in PostgreSQL.  Coming from Oracle, the second of the two Grants above is all you ever need to give access and new users to PostgreSQL don't understand how you can GRANT SELECT on a table successfully and then be prevented by permissions from </w:t>
+      </w:r>
+      <w:proofErr w:type="spellStart"/>
+      <w:r>
+        <w:t>SELECTing</w:t>
+      </w:r>
+      <w:proofErr w:type="spellEnd"/>
+      <w:r>
+        <w:t xml:space="preserve"> on it.  The answer is that first PostgreSQL checks your access to the schema and THEN checks for appropriate access to the table (it then goes on to check access to the columns, if any).  Without access to the schema, no access to the tables.  The GRANT USAGE, CREATE On SCHEMA gives both a USAGE permission which allows the user to look up tables in the schema, and a CREATE permission which allows the creation of new objects (tables, views, TYPEs, functions, etc.) in the schema.  You need both to set up the tables, but we will later REVOKE the CREATE permission when we finish locking down the </w:t>
+      </w:r>
+      <w:proofErr w:type="spellStart"/>
+      <w:r>
+        <w:t>userid</w:t>
+      </w:r>
+      <w:proofErr w:type="spellEnd"/>
+      <w:r>
+        <w:t xml:space="preserve">.  We are temporarily </w:t>
+      </w:r>
+      <w:proofErr w:type="spellStart"/>
+      <w:r>
+        <w:t>GRANTing</w:t>
+      </w:r>
+      <w:proofErr w:type="spellEnd"/>
+      <w:r>
+        <w:t xml:space="preserve"> ALL permissions to limited, because a user under that ID/role must be the one to create the data base tables which will house the data.</w:t>
       </w:r>
     </w:p>
     <w:p>
@@ -6823,7 +7731,39 @@
         <w:t xml:space="preserve"> </w:t>
       </w:r>
       <w:r>
-        <w:t>primary keys, you will create the actual tables.  Log out of the postgres session and log into a limited session.  You can create the tables with SQL or with the PGADMIN4 interface.  The first important point is to create the primary keys while you are defining the data columns - the Postgres data writer in OFXtoDB reads the primary keys to understand how to de-dup records already in the data base as well as repeated records within each data feed (Separate SECLISTs for multiple accounts is a prime creator of duplicate securities).  Do not be tempted to use a sequence for the primary key! You will defeat that important de-duping capability.  The second point here is if you are going to use enums as column types, you must create the enum as a Type before CREATing the table - each enum is stored at the schema level, not at the table level.</w:t>
+        <w:t xml:space="preserve">primary keys, you will create the actual tables.  Log out of the postgres session and log into a limited session.  You can create the tables with SQL or with the PGADMIN4 interface.  The first important point is to create the primary keys while you are defining the data columns - the Postgres data writer in OFXtoDB reads the primary keys to understand how to de-dup records already in the data base as well as repeated records within each data feed (Separate SECLISTs for multiple accounts is a prime creator of duplicate securities).  Do not be tempted to use a sequence for the primary key! You will defeat that important de-duping capability.  The second point here is if you are going to use </w:t>
+      </w:r>
+      <w:proofErr w:type="spellStart"/>
+      <w:r>
+        <w:t>enums</w:t>
+      </w:r>
+      <w:proofErr w:type="spellEnd"/>
+      <w:r>
+        <w:t xml:space="preserve"> as column types, you must create the </w:t>
+      </w:r>
+      <w:proofErr w:type="spellStart"/>
+      <w:r>
+        <w:t>enum</w:t>
+      </w:r>
+      <w:proofErr w:type="spellEnd"/>
+      <w:r>
+        <w:t xml:space="preserve"> as a Type before </w:t>
+      </w:r>
+      <w:proofErr w:type="spellStart"/>
+      <w:r>
+        <w:t>CREATing</w:t>
+      </w:r>
+      <w:proofErr w:type="spellEnd"/>
+      <w:r>
+        <w:t xml:space="preserve"> the table - each </w:t>
+      </w:r>
+      <w:proofErr w:type="spellStart"/>
+      <w:r>
+        <w:t>enum</w:t>
+      </w:r>
+      <w:proofErr w:type="spellEnd"/>
+      <w:r>
+        <w:t xml:space="preserve"> is stored at the schema level, not at the table level.</w:t>
       </w:r>
     </w:p>
     <w:p>
@@ -6840,7 +7780,47 @@
         <w:sym w:font="Wingdings" w:char="F0F0"/>
       </w:r>
       <w:r>
-        <w:t xml:space="preserve">column mappings (also under the limited userid).  The OFX mapping table can be called whatever you wish (its name is designated in the OFXtoDB.ini file), but its four column names must be OFXList, DBTable, OFXTag, and DBColumn, and the mixed case is important (use double quotes around the column names).  Here you can either leave out the primary key entirely or make all 4 columns the primary key.  See the topic </w:t>
+        <w:t xml:space="preserve">column mappings (also under the limited </w:t>
+      </w:r>
+      <w:proofErr w:type="spellStart"/>
+      <w:r>
+        <w:t>userid</w:t>
+      </w:r>
+      <w:proofErr w:type="spellEnd"/>
+      <w:r>
+        <w:t xml:space="preserve">).  The OFX mapping table can be called whatever you wish (its name is designated in the OFXtoDB.ini file), but its four column names must be </w:t>
+      </w:r>
+      <w:proofErr w:type="spellStart"/>
+      <w:r>
+        <w:t>OFXList</w:t>
+      </w:r>
+      <w:proofErr w:type="spellEnd"/>
+      <w:r>
+        <w:t xml:space="preserve">, </w:t>
+      </w:r>
+      <w:proofErr w:type="spellStart"/>
+      <w:r>
+        <w:t>DBTable</w:t>
+      </w:r>
+      <w:proofErr w:type="spellEnd"/>
+      <w:r>
+        <w:t xml:space="preserve">, </w:t>
+      </w:r>
+      <w:proofErr w:type="spellStart"/>
+      <w:r>
+        <w:t>OFXTag</w:t>
+      </w:r>
+      <w:proofErr w:type="spellEnd"/>
+      <w:r>
+        <w:t xml:space="preserve">, and </w:t>
+      </w:r>
+      <w:proofErr w:type="spellStart"/>
+      <w:r>
+        <w:t>DBColumn</w:t>
+      </w:r>
+      <w:proofErr w:type="spellEnd"/>
+      <w:r>
+        <w:t xml:space="preserve">, and the mixed case is important (use double quotes around the column names).  Here you can either leave out the primary key entirely or make all 4 columns the primary key.  See the topic </w:t>
       </w:r>
       <w:hyperlink w:anchor="_Mapping_Specification" w:history="1">
         <w:r>
@@ -6963,8 +7943,17 @@
           <w:rFonts w:ascii="Courier New" w:hAnsi="Courier New" w:cs="Courier New"/>
           <w:lang w:val="fr-FR"/>
         </w:rPr>
-        <w:t>Writer = Postgres</w:t>
-      </w:r>
+        <w:t xml:space="preserve">Writer = </w:t>
+      </w:r>
+      <w:proofErr w:type="spellStart"/>
+      <w:r>
+        <w:rPr>
+          <w:rFonts w:ascii="Courier New" w:hAnsi="Courier New" w:cs="Courier New"/>
+          <w:lang w:val="fr-FR"/>
+        </w:rPr>
+        <w:t>Postgres</w:t>
+      </w:r>
+      <w:proofErr w:type="spellEnd"/>
     </w:p>
     <w:p>
       <w:pPr>
@@ -7002,7 +7991,23 @@
           <w:lang w:val="fr-FR"/>
         </w:rPr>
         <w:tab/>
-        <w:t>[Postgres]</w:t>
+        <w:t>[</w:t>
+      </w:r>
+      <w:proofErr w:type="spellStart"/>
+      <w:r>
+        <w:rPr>
+          <w:rFonts w:ascii="Courier New" w:hAnsi="Courier New" w:cs="Courier New"/>
+          <w:lang w:val="fr-FR"/>
+        </w:rPr>
+        <w:t>Postgres</w:t>
+      </w:r>
+      <w:proofErr w:type="spellEnd"/>
+      <w:r>
+        <w:rPr>
+          <w:rFonts w:ascii="Courier New" w:hAnsi="Courier New" w:cs="Courier New"/>
+          <w:lang w:val="fr-FR"/>
+        </w:rPr>
+        <w:t>]</w:t>
       </w:r>
     </w:p>
     <w:p>
@@ -7087,8 +8092,30 @@
         <w:rPr>
           <w:rFonts w:ascii="Courier New" w:hAnsi="Courier New" w:cs="Courier New"/>
         </w:rPr>
-        <w:t>#  dbname=postgres</w:t>
-      </w:r>
+        <w:t xml:space="preserve">#  </w:t>
+      </w:r>
+      <w:proofErr w:type="spellStart"/>
+      <w:r>
+        <w:rPr>
+          <w:rFonts w:ascii="Courier New" w:hAnsi="Courier New" w:cs="Courier New"/>
+        </w:rPr>
+        <w:t>dbname</w:t>
+      </w:r>
+      <w:proofErr w:type="spellEnd"/>
+      <w:r>
+        <w:rPr>
+          <w:rFonts w:ascii="Courier New" w:hAnsi="Courier New" w:cs="Courier New"/>
+        </w:rPr>
+        <w:t>=</w:t>
+      </w:r>
+      <w:proofErr w:type="spellStart"/>
+      <w:r>
+        <w:rPr>
+          <w:rFonts w:ascii="Courier New" w:hAnsi="Courier New" w:cs="Courier New"/>
+        </w:rPr>
+        <w:t>postgres</w:t>
+      </w:r>
+      <w:proofErr w:type="spellEnd"/>
     </w:p>
     <w:p>
       <w:pPr>
@@ -7247,7 +8274,31 @@
         <w:spacing w:after="0"/>
       </w:pPr>
       <w:r>
-        <w:t>See the topic OFXtoDB.ini parameters for more details on any of these.  Run the program from the command line as "OFXtoDB [.qfx file spec]".  Either include the .qfx file on the command line or embed it in the .ini under the OFXFile parameter.  If there's something wrong, such as trying to save an alpha data field into a numeric format, the program will be pretty specific about its error.  Otherwise, the program finishes normally with some data table statistics like:</w:t>
+        <w:t>See the topic OFXtoDB.ini parameters for more details on any of these.  Run the program from the command line as "OFXtoDB [.</w:t>
+      </w:r>
+      <w:proofErr w:type="spellStart"/>
+      <w:r>
+        <w:t>qfx</w:t>
+      </w:r>
+      <w:proofErr w:type="spellEnd"/>
+      <w:r>
+        <w:t xml:space="preserve"> file spec]".  Either include the .qfx file on the command line or embed it in the .</w:t>
+      </w:r>
+      <w:proofErr w:type="spellStart"/>
+      <w:r>
+        <w:t>ini</w:t>
+      </w:r>
+      <w:proofErr w:type="spellEnd"/>
+      <w:r>
+        <w:t xml:space="preserve"> under the </w:t>
+      </w:r>
+      <w:proofErr w:type="spellStart"/>
+      <w:r>
+        <w:t>OFXFile</w:t>
+      </w:r>
+      <w:proofErr w:type="spellEnd"/>
+      <w:r>
+        <w:t xml:space="preserve"> parameter.  If there's something wrong, such as trying to save an alpha data field into a numeric format, the program will be pretty specific about its error.  Otherwise, the program finishes normally with some data table statistics like:</w:t>
       </w:r>
     </w:p>
     <w:tbl>
@@ -7381,9 +8432,11 @@
             <w:tcW w:w="2965" w:type="dxa"/>
           </w:tcPr>
           <w:p>
+            <w:proofErr w:type="spellStart"/>
             <w:r>
               <w:t>Account_Bal_History</w:t>
             </w:r>
+            <w:proofErr w:type="spellEnd"/>
           </w:p>
         </w:tc>
         <w:tc>
@@ -7419,9 +8472,11 @@
             <w:tcW w:w="2965" w:type="dxa"/>
           </w:tcPr>
           <w:p>
+            <w:proofErr w:type="spellStart"/>
             <w:r>
               <w:t>Bank_Transactions</w:t>
             </w:r>
+            <w:proofErr w:type="spellEnd"/>
           </w:p>
         </w:tc>
         <w:tc>
@@ -7535,7 +8590,21 @@
           <w:rFonts w:ascii="Courier New" w:hAnsi="Courier New" w:cs="Courier New"/>
         </w:rPr>
         <w:tab/>
-        <w:t>Grant Delete on table "sandbox"."OFX_to_Tables"  to limited;</w:t>
+        <w:t>Grant Delete on table "sandbox"."</w:t>
+      </w:r>
+      <w:proofErr w:type="spellStart"/>
+      <w:r>
+        <w:rPr>
+          <w:rFonts w:ascii="Courier New" w:hAnsi="Courier New" w:cs="Courier New"/>
+        </w:rPr>
+        <w:t>OFX_to_Tables</w:t>
+      </w:r>
+      <w:proofErr w:type="spellEnd"/>
+      <w:r>
+        <w:rPr>
+          <w:rFonts w:ascii="Courier New" w:hAnsi="Courier New" w:cs="Courier New"/>
+        </w:rPr>
+        <w:t>"  to limited;</w:t>
       </w:r>
     </w:p>
     <w:p>
